--- a/idz2/отчет.docx
+++ b/idz2/отчет.docx
@@ -681,13 +681,23 @@
           <w:szCs w:val="28"/>
         </w:rPr>
       </w:pPr>
-      <w:r>
-        <w:rPr>
-          <w:rFonts w:ascii="Times New Roman" w:hAnsi="Times New Roman" w:cs="Times New Roman"/>
-          <w:sz w:val="28"/>
-          <w:szCs w:val="28"/>
-        </w:rPr>
-        <w:t>Преподаватель____________________________________А. А. Крамаренко</w:t>
+      <w:proofErr w:type="spellStart"/>
+      <w:r>
+        <w:rPr>
+          <w:rFonts w:ascii="Times New Roman" w:hAnsi="Times New Roman" w:cs="Times New Roman"/>
+          <w:sz w:val="28"/>
+          <w:szCs w:val="28"/>
+        </w:rPr>
+        <w:t>Преподаватель____________________________________А</w:t>
+      </w:r>
+      <w:proofErr w:type="spellEnd"/>
+      <w:r>
+        <w:rPr>
+          <w:rFonts w:ascii="Times New Roman" w:hAnsi="Times New Roman" w:cs="Times New Roman"/>
+          <w:sz w:val="28"/>
+          <w:szCs w:val="28"/>
+        </w:rPr>
+        <w:t>. А. Крамаренко</w:t>
       </w:r>
     </w:p>
     <w:p>
@@ -794,6 +804,7 @@
         </w:rPr>
         <w:t>е</w:t>
       </w:r>
+      <w:proofErr w:type="gramStart"/>
       <w:r>
         <w:rPr>
           <w:rFonts w:ascii="Times New Roman" w:hAnsi="Times New Roman" w:cs="Times New Roman"/>
@@ -820,7 +831,16 @@
           <w:sz w:val="28"/>
           <w:szCs w:val="28"/>
         </w:rPr>
-        <w:t>Построить систему нечеткого вывода для взятия кредита в банке</w:t>
+        <w:t>Построить</w:t>
+      </w:r>
+      <w:proofErr w:type="gramEnd"/>
+      <w:r>
+        <w:rPr>
+          <w:rFonts w:ascii="Times New Roman" w:hAnsi="Times New Roman" w:cs="Times New Roman"/>
+          <w:sz w:val="28"/>
+          <w:szCs w:val="28"/>
+        </w:rPr>
+        <w:t xml:space="preserve"> систему нечеткого вывода для взятия кредита в банке</w:t>
       </w:r>
       <w:r>
         <w:rPr>
@@ -1046,7 +1066,25 @@
           <w:sz w:val="28"/>
           <w:szCs w:val="28"/>
         </w:rPr>
-        <w:t>*Реализовать 2-3 различных способа построения дефазификации.</w:t>
+        <w:t xml:space="preserve">*Реализовать 2-3 различных способа построения </w:t>
+      </w:r>
+      <w:proofErr w:type="spellStart"/>
+      <w:r>
+        <w:rPr>
+          <w:rFonts w:ascii="Times New Roman" w:hAnsi="Times New Roman" w:cs="Times New Roman"/>
+          <w:sz w:val="28"/>
+          <w:szCs w:val="28"/>
+        </w:rPr>
+        <w:t>дефазификации</w:t>
+      </w:r>
+      <w:proofErr w:type="spellEnd"/>
+      <w:r>
+        <w:rPr>
+          <w:rFonts w:ascii="Times New Roman" w:hAnsi="Times New Roman" w:cs="Times New Roman"/>
+          <w:sz w:val="28"/>
+          <w:szCs w:val="28"/>
+        </w:rPr>
+        <w:t>.</w:t>
       </w:r>
     </w:p>
     <w:p>
@@ -1181,6 +1219,7 @@
         </w:rPr>
         <w:t>Описание</w:t>
       </w:r>
+      <w:proofErr w:type="gramStart"/>
       <w:r>
         <w:rPr>
           <w:rFonts w:ascii="Times New Roman" w:hAnsi="Times New Roman" w:cs="Times New Roman"/>
@@ -1195,7 +1234,16 @@
           <w:sz w:val="28"/>
           <w:szCs w:val="28"/>
         </w:rPr>
-        <w:t>Необходимо принять решение надо ли брать кредит в выбранном банке</w:t>
+        <w:t>Необходимо</w:t>
+      </w:r>
+      <w:proofErr w:type="gramEnd"/>
+      <w:r>
+        <w:rPr>
+          <w:rFonts w:ascii="Times New Roman" w:hAnsi="Times New Roman" w:cs="Times New Roman"/>
+          <w:sz w:val="28"/>
+          <w:szCs w:val="28"/>
+        </w:rPr>
+        <w:t xml:space="preserve"> принять решение надо ли брать кредит в выбранном банке</w:t>
       </w:r>
       <w:r>
         <w:rPr>
@@ -1431,7 +1479,16 @@
           <w:sz w:val="28"/>
           <w:szCs w:val="28"/>
         </w:rPr>
-        <w:t>”,</w:t>
+        <w:t>”</w:t>
+      </w:r>
+      <w:proofErr w:type="gramStart"/>
+      <w:r>
+        <w:rPr>
+          <w:rFonts w:ascii="Times New Roman" w:hAnsi="Times New Roman" w:cs="Times New Roman"/>
+          <w:sz w:val="28"/>
+          <w:szCs w:val="28"/>
+        </w:rPr>
+        <w:t>,</w:t>
       </w:r>
       <w:r>
         <w:rPr>
@@ -1457,6 +1514,7 @@
         </w:rPr>
         <w:t>средний</w:t>
       </w:r>
+      <w:proofErr w:type="gramEnd"/>
       <w:r>
         <w:rPr>
           <w:rFonts w:ascii="Times New Roman" w:hAnsi="Times New Roman" w:cs="Times New Roman"/>
@@ -2470,7 +2528,25 @@
           <w:sz w:val="28"/>
           <w:szCs w:val="28"/>
         </w:rPr>
-        <w:t xml:space="preserve"> = (“небольшая”, ”средняя”, ”большая”). </w:t>
+        <w:t xml:space="preserve"> = (“небольшая”</w:t>
+      </w:r>
+      <w:proofErr w:type="gramStart"/>
+      <w:r>
+        <w:rPr>
+          <w:rFonts w:ascii="Times New Roman" w:hAnsi="Times New Roman" w:cs="Times New Roman"/>
+          <w:sz w:val="28"/>
+          <w:szCs w:val="28"/>
+        </w:rPr>
+        <w:t>, ”средняя</w:t>
+      </w:r>
+      <w:proofErr w:type="gramEnd"/>
+      <w:r>
+        <w:rPr>
+          <w:rFonts w:ascii="Times New Roman" w:hAnsi="Times New Roman" w:cs="Times New Roman"/>
+          <w:sz w:val="28"/>
+          <w:szCs w:val="28"/>
+        </w:rPr>
+        <w:t xml:space="preserve">”, ”большая”). </w:t>
       </w:r>
       <w:r>
         <w:rPr>
@@ -2757,7 +2833,16 @@
                           <w:szCs w:val="28"/>
                           <w:lang w:val="en-US"/>
                         </w:rPr>
-                        <m:t>5-x</m:t>
+                        <m:t>10</m:t>
+                      </m:r>
+                      <m:r>
+                        <w:rPr>
+                          <w:rFonts w:ascii="Cambria Math" w:hAnsi="Cambria Math" w:cs="Times New Roman"/>
+                          <w:sz w:val="28"/>
+                          <w:szCs w:val="28"/>
+                          <w:lang w:val="en-US"/>
+                        </w:rPr>
+                        <m:t>-x</m:t>
                       </m:r>
                     </m:num>
                     <m:den>
@@ -2815,7 +2900,24 @@
                       <w:szCs w:val="28"/>
                       <w:lang w:val="en-US"/>
                     </w:rPr>
-                    <m:t>x&gt;500000</m:t>
+                    <m:t>x&gt;</m:t>
+                  </m:r>
+                  <m:r>
+                    <w:rPr>
+                      <w:rFonts w:ascii="Cambria Math" w:hAnsi="Cambria Math" w:cs="Times New Roman"/>
+                      <w:sz w:val="28"/>
+                      <w:szCs w:val="28"/>
+                      <w:lang w:val="en-US"/>
+                    </w:rPr>
+                    <m:t>1</m:t>
+                  </m:r>
+                  <m:r>
+                    <w:rPr>
+                      <w:rFonts w:ascii="Cambria Math" w:hAnsi="Cambria Math" w:cs="Times New Roman"/>
+                      <w:sz w:val="28"/>
+                      <w:szCs w:val="28"/>
+                    </w:rPr>
+                    <m:t>0</m:t>
                   </m:r>
                 </m:e>
               </m:eqArr>
@@ -3048,7 +3150,25 @@
                               <w:szCs w:val="28"/>
                               <w:lang w:val="en-US"/>
                             </w:rPr>
-                            <m:t>10-x</m:t>
+                            <m:t>1</m:t>
+                          </m:r>
+                          <m:r>
+                            <w:rPr>
+                              <w:rFonts w:ascii="Cambria Math" w:hAnsi="Cambria Math" w:cs="Times New Roman"/>
+                              <w:sz w:val="28"/>
+                              <w:szCs w:val="28"/>
+                              <w:lang w:val="en-US"/>
+                            </w:rPr>
+                            <m:t>3</m:t>
+                          </m:r>
+                          <m:r>
+                            <w:rPr>
+                              <w:rFonts w:ascii="Cambria Math" w:hAnsi="Cambria Math" w:cs="Times New Roman"/>
+                              <w:sz w:val="28"/>
+                              <w:szCs w:val="28"/>
+                              <w:lang w:val="en-US"/>
+                            </w:rPr>
+                            <m:t>-x</m:t>
                           </m:r>
                         </m:num>
                         <m:den>
@@ -3473,7 +3593,16 @@
           <w:sz w:val="28"/>
           <w:szCs w:val="28"/>
         </w:rPr>
-        <w:t>”,</w:t>
+        <w:t>”</w:t>
+      </w:r>
+      <w:proofErr w:type="gramStart"/>
+      <w:r>
+        <w:rPr>
+          <w:rFonts w:ascii="Times New Roman" w:hAnsi="Times New Roman" w:cs="Times New Roman"/>
+          <w:sz w:val="28"/>
+          <w:szCs w:val="28"/>
+        </w:rPr>
+        <w:t>,</w:t>
       </w:r>
       <w:r>
         <w:rPr>
@@ -3499,6 +3628,7 @@
         </w:rPr>
         <w:t>средняя</w:t>
       </w:r>
+      <w:proofErr w:type="gramEnd"/>
       <w:r>
         <w:rPr>
           <w:rFonts w:ascii="Times New Roman" w:hAnsi="Times New Roman" w:cs="Times New Roman"/>
@@ -3852,7 +3982,7 @@
                           <w:szCs w:val="28"/>
                           <w:lang w:val="en-US"/>
                         </w:rPr>
-                        <m:t>1</m:t>
+                        <m:t>2</m:t>
                       </m:r>
                       <m:r>
                         <w:rPr>
@@ -4271,7 +4401,7 @@
                               <w:szCs w:val="28"/>
                               <w:lang w:val="en-US"/>
                             </w:rPr>
-                            <m:t>4</m:t>
+                            <m:t>65</m:t>
                           </m:r>
                           <m:r>
                             <w:rPr>
@@ -4280,7 +4410,7 @@
                               <w:szCs w:val="28"/>
                               <w:lang w:val="en-US"/>
                             </w:rPr>
-                            <m:t>0-x</m:t>
+                            <m:t>-x</m:t>
                           </m:r>
                         </m:num>
                         <m:den>
@@ -4765,7 +4895,16 @@
           <w:sz w:val="28"/>
           <w:szCs w:val="28"/>
         </w:rPr>
-        <w:t>”,</w:t>
+        <w:t>”</w:t>
+      </w:r>
+      <w:proofErr w:type="gramStart"/>
+      <w:r>
+        <w:rPr>
+          <w:rFonts w:ascii="Times New Roman" w:hAnsi="Times New Roman" w:cs="Times New Roman"/>
+          <w:sz w:val="28"/>
+          <w:szCs w:val="28"/>
+        </w:rPr>
+        <w:t>,</w:t>
       </w:r>
       <w:r>
         <w:rPr>
@@ -4791,6 +4930,7 @@
         </w:rPr>
         <w:t>средняя</w:t>
       </w:r>
+      <w:proofErr w:type="gramEnd"/>
       <w:r>
         <w:rPr>
           <w:rFonts w:ascii="Times New Roman" w:hAnsi="Times New Roman" w:cs="Times New Roman"/>
@@ -5144,7 +5284,7 @@
                           <w:szCs w:val="28"/>
                           <w:lang w:val="en-US"/>
                         </w:rPr>
-                        <m:t>3</m:t>
+                        <m:t>5</m:t>
                       </m:r>
                       <m:r>
                         <w:rPr>
@@ -5228,7 +5368,16 @@
                       <w:szCs w:val="28"/>
                       <w:lang w:val="en-US"/>
                     </w:rPr>
-                    <m:t>x&gt;20</m:t>
+                    <m:t>x&gt;</m:t>
+                  </m:r>
+                  <m:r>
+                    <w:rPr>
+                      <w:rFonts w:ascii="Cambria Math" w:hAnsi="Cambria Math" w:cs="Times New Roman"/>
+                      <w:sz w:val="28"/>
+                      <w:szCs w:val="28"/>
+                      <w:lang w:val="en-US"/>
+                    </w:rPr>
+                    <m:t>5</m:t>
                   </m:r>
                 </m:e>
               </m:eqArr>
@@ -5503,7 +5652,7 @@
                               <w:szCs w:val="28"/>
                               <w:lang w:val="en-US"/>
                             </w:rPr>
-                            <m:t>6</m:t>
+                            <m:t>8</m:t>
                           </m:r>
                           <m:r>
                             <w:rPr>
@@ -9091,8 +9240,195 @@
     </w:p>
     <w:p>
       <w:pPr>
+        <w:pStyle w:val="aa"/>
         <w:spacing w:line="360" w:lineRule="auto"/>
-        <w:ind w:left="360"/>
+        <w:ind w:left="0"/>
+        <w:rPr>
+          <w:rFonts w:ascii="Times New Roman" w:hAnsi="Times New Roman" w:cs="Times New Roman"/>
+          <w:sz w:val="28"/>
+          <w:szCs w:val="28"/>
+        </w:rPr>
+      </w:pPr>
+    </w:p>
+    <w:p>
+      <w:pPr>
+        <w:pStyle w:val="aa"/>
+        <w:numPr>
+          <w:ilvl w:val="0"/>
+          <w:numId w:val="30"/>
+        </w:numPr>
+        <w:spacing w:line="360" w:lineRule="auto"/>
+        <w:ind w:left="0" w:firstLine="0"/>
+        <w:rPr>
+          <w:rFonts w:ascii="Times New Roman" w:hAnsi="Times New Roman" w:cs="Times New Roman"/>
+          <w:sz w:val="28"/>
+          <w:szCs w:val="28"/>
+        </w:rPr>
+      </w:pPr>
+      <w:r>
+        <w:rPr>
+          <w:rFonts w:ascii="Times New Roman" w:hAnsi="Times New Roman" w:cs="Times New Roman"/>
+          <w:sz w:val="28"/>
+          <w:szCs w:val="28"/>
+        </w:rPr>
+        <w:t xml:space="preserve">Были написаны 2 алгоритма построения </w:t>
+      </w:r>
+      <w:proofErr w:type="gramStart"/>
+      <w:r>
+        <w:rPr>
+          <w:rFonts w:ascii="Times New Roman" w:hAnsi="Times New Roman" w:cs="Times New Roman"/>
+          <w:sz w:val="28"/>
+          <w:szCs w:val="28"/>
+        </w:rPr>
+        <w:t>агрегации(</w:t>
+      </w:r>
+      <w:proofErr w:type="gramEnd"/>
+      <w:r>
+        <w:rPr>
+          <w:rFonts w:ascii="Times New Roman" w:hAnsi="Times New Roman" w:cs="Times New Roman"/>
+          <w:sz w:val="28"/>
+          <w:szCs w:val="28"/>
+        </w:rPr>
+        <w:t>определение степени уверенности посылок правил)</w:t>
+      </w:r>
+      <w:r>
+        <w:rPr>
+          <w:rFonts w:ascii="Times New Roman" w:hAnsi="Times New Roman" w:cs="Times New Roman"/>
+          <w:sz w:val="28"/>
+          <w:szCs w:val="28"/>
+        </w:rPr>
+        <w:t xml:space="preserve">: </w:t>
+      </w:r>
+      <w:r>
+        <w:rPr>
+          <w:rFonts w:ascii="Times New Roman" w:hAnsi="Times New Roman" w:cs="Times New Roman"/>
+          <w:sz w:val="28"/>
+          <w:szCs w:val="28"/>
+        </w:rPr>
+        <w:t xml:space="preserve">с использованием </w:t>
+      </w:r>
+      <w:proofErr w:type="spellStart"/>
+      <w:r>
+        <w:rPr>
+          <w:rFonts w:ascii="Times New Roman" w:hAnsi="Times New Roman" w:cs="Times New Roman"/>
+          <w:sz w:val="28"/>
+          <w:szCs w:val="28"/>
+        </w:rPr>
+        <w:t>максиминных</w:t>
+      </w:r>
+      <w:proofErr w:type="spellEnd"/>
+      <w:r>
+        <w:rPr>
+          <w:rFonts w:ascii="Times New Roman" w:hAnsi="Times New Roman" w:cs="Times New Roman"/>
+          <w:sz w:val="28"/>
+          <w:szCs w:val="28"/>
+        </w:rPr>
+        <w:t xml:space="preserve"> формул и с использованием алгебраических формул</w:t>
+      </w:r>
+      <w:r>
+        <w:rPr>
+          <w:rFonts w:ascii="Times New Roman" w:hAnsi="Times New Roman" w:cs="Times New Roman"/>
+          <w:sz w:val="28"/>
+          <w:szCs w:val="28"/>
+        </w:rPr>
+        <w:t>.</w:t>
+      </w:r>
+    </w:p>
+    <w:p>
+      <w:pPr>
+        <w:pStyle w:val="aa"/>
+        <w:spacing w:line="360" w:lineRule="auto"/>
+        <w:ind w:left="0"/>
+        <w:jc w:val="center"/>
+        <w:rPr>
+          <w:rFonts w:ascii="Times New Roman" w:hAnsi="Times New Roman" w:cs="Times New Roman"/>
+          <w:sz w:val="28"/>
+          <w:szCs w:val="28"/>
+          <w:lang w:val="en-US"/>
+        </w:rPr>
+      </w:pPr>
+      <w:r>
+        <w:rPr>
+          <w:noProof/>
+          <w14:ligatures w14:val="standardContextual"/>
+        </w:rPr>
+        <w:lastRenderedPageBreak/>
+        <w:drawing>
+          <wp:inline distT="0" distB="0" distL="0" distR="0" wp14:anchorId="2D82E025" wp14:editId="75168656">
+            <wp:extent cx="5940425" cy="2896235"/>
+            <wp:effectExtent l="0" t="0" r="3175" b="0"/>
+            <wp:docPr id="627729129" name="Рисунок 1"/>
+            <wp:cNvGraphicFramePr>
+              <a:graphicFrameLocks xmlns:a="http://schemas.openxmlformats.org/drawingml/2006/main" noChangeAspect="1"/>
+            </wp:cNvGraphicFramePr>
+            <a:graphic xmlns:a="http://schemas.openxmlformats.org/drawingml/2006/main">
+              <a:graphicData uri="http://schemas.openxmlformats.org/drawingml/2006/picture">
+                <pic:pic xmlns:pic="http://schemas.openxmlformats.org/drawingml/2006/picture">
+                  <pic:nvPicPr>
+                    <pic:cNvPr id="627729129" name=""/>
+                    <pic:cNvPicPr/>
+                  </pic:nvPicPr>
+                  <pic:blipFill>
+                    <a:blip r:embed="rId14"/>
+                    <a:stretch>
+                      <a:fillRect/>
+                    </a:stretch>
+                  </pic:blipFill>
+                  <pic:spPr>
+                    <a:xfrm>
+                      <a:off x="0" y="0"/>
+                      <a:ext cx="5940425" cy="2896235"/>
+                    </a:xfrm>
+                    <a:prstGeom prst="rect">
+                      <a:avLst/>
+                    </a:prstGeom>
+                  </pic:spPr>
+                </pic:pic>
+              </a:graphicData>
+            </a:graphic>
+          </wp:inline>
+        </w:drawing>
+      </w:r>
+    </w:p>
+    <w:p>
+      <w:pPr>
+        <w:pStyle w:val="aa"/>
+        <w:spacing w:line="360" w:lineRule="auto"/>
+        <w:ind w:left="0"/>
+        <w:jc w:val="center"/>
+        <w:rPr>
+          <w:rFonts w:ascii="Times New Roman" w:hAnsi="Times New Roman" w:cs="Times New Roman"/>
+          <w:sz w:val="28"/>
+          <w:szCs w:val="28"/>
+        </w:rPr>
+      </w:pPr>
+      <w:r>
+        <w:rPr>
+          <w:rFonts w:ascii="Times New Roman" w:hAnsi="Times New Roman" w:cs="Times New Roman"/>
+          <w:sz w:val="28"/>
+          <w:szCs w:val="28"/>
+        </w:rPr>
+        <w:t>Рисунок 7 – Пример работы написанных формул</w:t>
+      </w:r>
+    </w:p>
+    <w:p>
+      <w:pPr>
+        <w:pStyle w:val="aa"/>
+        <w:spacing w:line="360" w:lineRule="auto"/>
+        <w:ind w:left="0"/>
+        <w:rPr>
+          <w:rFonts w:ascii="Times New Roman" w:hAnsi="Times New Roman" w:cs="Times New Roman"/>
+          <w:sz w:val="28"/>
+          <w:szCs w:val="28"/>
+          <w:lang w:val="en-US"/>
+        </w:rPr>
+      </w:pPr>
+    </w:p>
+    <w:p>
+      <w:pPr>
+        <w:pStyle w:val="aa"/>
+        <w:spacing w:line="360" w:lineRule="auto"/>
+        <w:ind w:left="0"/>
         <w:jc w:val="both"/>
         <w:rPr>
           <w:rFonts w:ascii="Times New Roman" w:hAnsi="Times New Roman" w:cs="Times New Roman"/>
@@ -9100,10 +9436,1126 @@
           <w:szCs w:val="28"/>
         </w:rPr>
       </w:pPr>
+      <w:r>
+        <w:rPr>
+          <w:rFonts w:ascii="Times New Roman" w:hAnsi="Times New Roman" w:cs="Times New Roman"/>
+          <w:sz w:val="28"/>
+          <w:szCs w:val="28"/>
+        </w:rPr>
+        <w:t>Значение</w:t>
+      </w:r>
+      <w:r>
+        <w:rPr>
+          <w:rFonts w:ascii="Times New Roman" w:hAnsi="Times New Roman" w:cs="Times New Roman"/>
+          <w:sz w:val="28"/>
+          <w:szCs w:val="28"/>
+        </w:rPr>
+        <w:t xml:space="preserve"> </w:t>
+      </w:r>
+      <w:r>
+        <w:rPr>
+          <w:rFonts w:ascii="Times New Roman" w:hAnsi="Times New Roman" w:cs="Times New Roman"/>
+          <w:sz w:val="28"/>
+          <w:szCs w:val="28"/>
+        </w:rPr>
+        <w:t>степеней уверенности для посылок правил</w:t>
+      </w:r>
+      <w:r>
+        <w:rPr>
+          <w:rFonts w:ascii="Times New Roman" w:hAnsi="Times New Roman" w:cs="Times New Roman"/>
+          <w:sz w:val="28"/>
+          <w:szCs w:val="28"/>
+        </w:rPr>
+        <w:t>,</w:t>
+      </w:r>
+      <w:r>
+        <w:rPr>
+          <w:rFonts w:ascii="Times New Roman" w:hAnsi="Times New Roman" w:cs="Times New Roman"/>
+          <w:sz w:val="28"/>
+          <w:szCs w:val="28"/>
+        </w:rPr>
+        <w:t xml:space="preserve"> вычисляемые </w:t>
+      </w:r>
+      <w:proofErr w:type="gramStart"/>
+      <w:r>
+        <w:rPr>
+          <w:rFonts w:ascii="Times New Roman" w:hAnsi="Times New Roman" w:cs="Times New Roman"/>
+          <w:sz w:val="28"/>
+          <w:szCs w:val="28"/>
+        </w:rPr>
+        <w:t>по  данным</w:t>
+      </w:r>
+      <w:proofErr w:type="gramEnd"/>
+      <w:r>
+        <w:rPr>
+          <w:rFonts w:ascii="Times New Roman" w:hAnsi="Times New Roman" w:cs="Times New Roman"/>
+          <w:sz w:val="28"/>
+          <w:szCs w:val="28"/>
+        </w:rPr>
+        <w:t xml:space="preserve"> двум алгоритмам будут различаться</w:t>
+      </w:r>
+      <w:r>
+        <w:rPr>
+          <w:rFonts w:ascii="Times New Roman" w:hAnsi="Times New Roman" w:cs="Times New Roman"/>
+          <w:sz w:val="28"/>
+          <w:szCs w:val="28"/>
+        </w:rPr>
+        <w:t xml:space="preserve">. </w:t>
+      </w:r>
+      <w:r>
+        <w:rPr>
+          <w:rFonts w:ascii="Times New Roman" w:hAnsi="Times New Roman" w:cs="Times New Roman"/>
+          <w:sz w:val="28"/>
+          <w:szCs w:val="28"/>
+        </w:rPr>
+        <w:t>Обычно значение для алгебраической формулы будет меньше</w:t>
+      </w:r>
+      <w:r>
+        <w:rPr>
+          <w:rFonts w:ascii="Times New Roman" w:hAnsi="Times New Roman" w:cs="Times New Roman"/>
+          <w:sz w:val="28"/>
+          <w:szCs w:val="28"/>
+        </w:rPr>
+        <w:t>,</w:t>
+      </w:r>
+      <w:r>
+        <w:rPr>
+          <w:rFonts w:ascii="Times New Roman" w:hAnsi="Times New Roman" w:cs="Times New Roman"/>
+          <w:sz w:val="28"/>
+          <w:szCs w:val="28"/>
+        </w:rPr>
+        <w:t xml:space="preserve"> чем для </w:t>
+      </w:r>
+      <w:proofErr w:type="spellStart"/>
+      <w:r>
+        <w:rPr>
+          <w:rFonts w:ascii="Times New Roman" w:hAnsi="Times New Roman" w:cs="Times New Roman"/>
+          <w:sz w:val="28"/>
+          <w:szCs w:val="28"/>
+        </w:rPr>
+        <w:t>максиминных</w:t>
+      </w:r>
+      <w:proofErr w:type="spellEnd"/>
+      <w:r>
+        <w:rPr>
+          <w:rFonts w:ascii="Times New Roman" w:hAnsi="Times New Roman" w:cs="Times New Roman"/>
+          <w:sz w:val="28"/>
+          <w:szCs w:val="28"/>
+        </w:rPr>
+        <w:t>.</w:t>
+      </w:r>
+    </w:p>
+    <w:p>
+      <w:pPr>
+        <w:spacing w:line="360" w:lineRule="auto"/>
+        <w:jc w:val="center"/>
+        <w:rPr>
+          <w:rFonts w:ascii="Times New Roman" w:hAnsi="Times New Roman" w:cs="Times New Roman"/>
+          <w:sz w:val="28"/>
+          <w:szCs w:val="28"/>
+          <w:lang w:val="en-US"/>
+        </w:rPr>
+      </w:pPr>
+      <w:r>
+        <w:rPr>
+          <w:noProof/>
+          <w14:ligatures w14:val="standardContextual"/>
+        </w:rPr>
+        <w:drawing>
+          <wp:inline distT="0" distB="0" distL="0" distR="0" wp14:anchorId="74D4EBA5" wp14:editId="7450EF82">
+            <wp:extent cx="3505200" cy="3141753"/>
+            <wp:effectExtent l="0" t="0" r="0" b="1905"/>
+            <wp:docPr id="156307840" name="Рисунок 1"/>
+            <wp:cNvGraphicFramePr>
+              <a:graphicFrameLocks xmlns:a="http://schemas.openxmlformats.org/drawingml/2006/main" noChangeAspect="1"/>
+            </wp:cNvGraphicFramePr>
+            <a:graphic xmlns:a="http://schemas.openxmlformats.org/drawingml/2006/main">
+              <a:graphicData uri="http://schemas.openxmlformats.org/drawingml/2006/picture">
+                <pic:pic xmlns:pic="http://schemas.openxmlformats.org/drawingml/2006/picture">
+                  <pic:nvPicPr>
+                    <pic:cNvPr id="156307840" name=""/>
+                    <pic:cNvPicPr/>
+                  </pic:nvPicPr>
+                  <pic:blipFill>
+                    <a:blip r:embed="rId15"/>
+                    <a:stretch>
+                      <a:fillRect/>
+                    </a:stretch>
+                  </pic:blipFill>
+                  <pic:spPr>
+                    <a:xfrm>
+                      <a:off x="0" y="0"/>
+                      <a:ext cx="3509153" cy="3145296"/>
+                    </a:xfrm>
+                    <a:prstGeom prst="rect">
+                      <a:avLst/>
+                    </a:prstGeom>
+                  </pic:spPr>
+                </pic:pic>
+              </a:graphicData>
+            </a:graphic>
+          </wp:inline>
+        </w:drawing>
+      </w:r>
+    </w:p>
+    <w:p>
+      <w:pPr>
+        <w:spacing w:line="360" w:lineRule="auto"/>
+        <w:jc w:val="center"/>
+        <w:rPr>
+          <w:rFonts w:ascii="Times New Roman" w:hAnsi="Times New Roman" w:cs="Times New Roman"/>
+          <w:sz w:val="28"/>
+          <w:szCs w:val="28"/>
+        </w:rPr>
+      </w:pPr>
+      <w:r>
+        <w:rPr>
+          <w:rFonts w:ascii="Times New Roman" w:hAnsi="Times New Roman" w:cs="Times New Roman"/>
+          <w:sz w:val="28"/>
+          <w:szCs w:val="28"/>
+        </w:rPr>
+        <w:t>Рисунок 8 – График значений степенней уверенности для 2 формул</w:t>
+      </w:r>
+    </w:p>
+    <w:p>
+      <w:pPr>
+        <w:spacing w:line="360" w:lineRule="auto"/>
+        <w:jc w:val="center"/>
+        <w:rPr>
+          <w:rFonts w:ascii="Times New Roman" w:hAnsi="Times New Roman" w:cs="Times New Roman"/>
+          <w:sz w:val="28"/>
+          <w:szCs w:val="28"/>
+        </w:rPr>
+      </w:pPr>
+    </w:p>
+    <w:p>
+      <w:pPr>
+        <w:pStyle w:val="aa"/>
+        <w:numPr>
+          <w:ilvl w:val="0"/>
+          <w:numId w:val="30"/>
+        </w:numPr>
+        <w:spacing w:line="360" w:lineRule="auto"/>
+        <w:ind w:left="0" w:firstLine="0"/>
+        <w:jc w:val="both"/>
+        <w:rPr>
+          <w:rFonts w:ascii="Times New Roman" w:hAnsi="Times New Roman" w:cs="Times New Roman"/>
+          <w:sz w:val="28"/>
+          <w:szCs w:val="28"/>
+        </w:rPr>
+      </w:pPr>
+      <w:r>
+        <w:rPr>
+          <w:rFonts w:ascii="Times New Roman" w:hAnsi="Times New Roman" w:cs="Times New Roman"/>
+          <w:sz w:val="28"/>
+          <w:szCs w:val="28"/>
+        </w:rPr>
+        <w:lastRenderedPageBreak/>
+        <w:t>Были реализованы два алгоритма импликации</w:t>
+      </w:r>
+      <w:r>
+        <w:rPr>
+          <w:rFonts w:ascii="Times New Roman" w:hAnsi="Times New Roman" w:cs="Times New Roman"/>
+          <w:sz w:val="28"/>
+          <w:szCs w:val="28"/>
+        </w:rPr>
+        <w:t xml:space="preserve">: </w:t>
+      </w:r>
+      <w:r>
+        <w:rPr>
+          <w:rFonts w:ascii="Times New Roman" w:hAnsi="Times New Roman" w:cs="Times New Roman"/>
+          <w:sz w:val="28"/>
+          <w:szCs w:val="28"/>
+          <w:lang w:val="en-US"/>
+        </w:rPr>
+        <w:t>min</w:t>
+      </w:r>
+      <w:r>
+        <w:rPr>
+          <w:rFonts w:ascii="Times New Roman" w:hAnsi="Times New Roman" w:cs="Times New Roman"/>
+          <w:sz w:val="28"/>
+          <w:szCs w:val="28"/>
+        </w:rPr>
+        <w:t xml:space="preserve"> </w:t>
+      </w:r>
+      <w:r>
+        <w:rPr>
+          <w:rFonts w:ascii="Times New Roman" w:hAnsi="Times New Roman" w:cs="Times New Roman"/>
+          <w:sz w:val="28"/>
+          <w:szCs w:val="28"/>
+        </w:rPr>
+        <w:t xml:space="preserve">и </w:t>
+      </w:r>
+      <w:r>
+        <w:rPr>
+          <w:rFonts w:ascii="Times New Roman" w:hAnsi="Times New Roman" w:cs="Times New Roman"/>
+          <w:sz w:val="28"/>
+          <w:szCs w:val="28"/>
+          <w:lang w:val="en-US"/>
+        </w:rPr>
+        <w:t>prod</w:t>
+      </w:r>
+      <w:r>
+        <w:rPr>
+          <w:rFonts w:ascii="Times New Roman" w:hAnsi="Times New Roman" w:cs="Times New Roman"/>
+          <w:sz w:val="28"/>
+          <w:szCs w:val="28"/>
+        </w:rPr>
+        <w:t>-</w:t>
+      </w:r>
+      <w:r>
+        <w:rPr>
+          <w:rFonts w:ascii="Times New Roman" w:hAnsi="Times New Roman" w:cs="Times New Roman"/>
+          <w:sz w:val="28"/>
+          <w:szCs w:val="28"/>
+        </w:rPr>
+        <w:t>активации</w:t>
+      </w:r>
+      <w:r>
+        <w:rPr>
+          <w:rFonts w:ascii="Times New Roman" w:hAnsi="Times New Roman" w:cs="Times New Roman"/>
+          <w:sz w:val="28"/>
+          <w:szCs w:val="28"/>
+        </w:rPr>
+        <w:t xml:space="preserve">. </w:t>
+      </w:r>
+      <w:r>
+        <w:rPr>
+          <w:rFonts w:ascii="Times New Roman" w:hAnsi="Times New Roman" w:cs="Times New Roman"/>
+          <w:sz w:val="28"/>
+          <w:szCs w:val="28"/>
+        </w:rPr>
+        <w:t xml:space="preserve">Обычно при использовании </w:t>
+      </w:r>
+      <w:r>
+        <w:rPr>
+          <w:rFonts w:ascii="Times New Roman" w:hAnsi="Times New Roman" w:cs="Times New Roman"/>
+          <w:sz w:val="28"/>
+          <w:szCs w:val="28"/>
+          <w:lang w:val="en-US"/>
+        </w:rPr>
+        <w:t>prod</w:t>
+      </w:r>
+      <w:r>
+        <w:rPr>
+          <w:rFonts w:ascii="Times New Roman" w:hAnsi="Times New Roman" w:cs="Times New Roman"/>
+          <w:sz w:val="28"/>
+          <w:szCs w:val="28"/>
+        </w:rPr>
+        <w:t xml:space="preserve"> </w:t>
+      </w:r>
+      <w:r>
+        <w:rPr>
+          <w:rFonts w:ascii="Times New Roman" w:hAnsi="Times New Roman" w:cs="Times New Roman"/>
+          <w:sz w:val="28"/>
+          <w:szCs w:val="28"/>
+        </w:rPr>
+        <w:t>активации значение импликации будет ниже</w:t>
+      </w:r>
+      <w:r>
+        <w:rPr>
+          <w:rFonts w:ascii="Times New Roman" w:hAnsi="Times New Roman" w:cs="Times New Roman"/>
+          <w:sz w:val="28"/>
+          <w:szCs w:val="28"/>
+        </w:rPr>
+        <w:t>,</w:t>
+      </w:r>
+      <w:r>
+        <w:rPr>
+          <w:rFonts w:ascii="Times New Roman" w:hAnsi="Times New Roman" w:cs="Times New Roman"/>
+          <w:sz w:val="28"/>
+          <w:szCs w:val="28"/>
+        </w:rPr>
+        <w:t xml:space="preserve"> чем при </w:t>
+      </w:r>
+      <w:r>
+        <w:rPr>
+          <w:rFonts w:ascii="Times New Roman" w:hAnsi="Times New Roman" w:cs="Times New Roman"/>
+          <w:sz w:val="28"/>
+          <w:szCs w:val="28"/>
+          <w:lang w:val="en-US"/>
+        </w:rPr>
+        <w:t>min</w:t>
+      </w:r>
+      <w:r>
+        <w:rPr>
+          <w:rFonts w:ascii="Times New Roman" w:hAnsi="Times New Roman" w:cs="Times New Roman"/>
+          <w:sz w:val="28"/>
+          <w:szCs w:val="28"/>
+        </w:rPr>
+        <w:t>-</w:t>
+      </w:r>
+      <w:r>
+        <w:rPr>
+          <w:rFonts w:ascii="Times New Roman" w:hAnsi="Times New Roman" w:cs="Times New Roman"/>
+          <w:sz w:val="28"/>
+          <w:szCs w:val="28"/>
+        </w:rPr>
+        <w:t>активации</w:t>
+      </w:r>
+      <w:r>
+        <w:rPr>
+          <w:rFonts w:ascii="Times New Roman" w:hAnsi="Times New Roman" w:cs="Times New Roman"/>
+          <w:sz w:val="28"/>
+          <w:szCs w:val="28"/>
+        </w:rPr>
+        <w:t xml:space="preserve">, </w:t>
+      </w:r>
+      <w:r>
+        <w:rPr>
+          <w:rFonts w:ascii="Times New Roman" w:hAnsi="Times New Roman" w:cs="Times New Roman"/>
+          <w:sz w:val="28"/>
+          <w:szCs w:val="28"/>
+        </w:rPr>
+        <w:t>так как происходит умножение значение функции принадлежности выходной переменной на результат вычисления степени уверенности предпосылок</w:t>
+      </w:r>
+      <w:r>
+        <w:rPr>
+          <w:rFonts w:ascii="Times New Roman" w:hAnsi="Times New Roman" w:cs="Times New Roman"/>
+          <w:sz w:val="28"/>
+          <w:szCs w:val="28"/>
+        </w:rPr>
+        <w:t>.</w:t>
+      </w:r>
+    </w:p>
+    <w:p>
+      <w:pPr>
+        <w:pStyle w:val="aa"/>
+        <w:spacing w:line="360" w:lineRule="auto"/>
+        <w:ind w:left="0"/>
+        <w:jc w:val="both"/>
+        <w:rPr>
+          <w:rFonts w:ascii="Times New Roman" w:hAnsi="Times New Roman" w:cs="Times New Roman"/>
+          <w:sz w:val="28"/>
+          <w:szCs w:val="28"/>
+          <w:lang w:val="en-US"/>
+        </w:rPr>
+      </w:pPr>
+    </w:p>
+    <w:p>
+      <w:pPr>
+        <w:pStyle w:val="aa"/>
+        <w:spacing w:line="360" w:lineRule="auto"/>
+        <w:ind w:left="0"/>
+        <w:jc w:val="center"/>
+        <w:rPr>
+          <w:rFonts w:ascii="Times New Roman" w:hAnsi="Times New Roman" w:cs="Times New Roman"/>
+          <w:sz w:val="28"/>
+          <w:szCs w:val="28"/>
+          <w:lang w:val="en-US"/>
+        </w:rPr>
+      </w:pPr>
+      <w:r>
+        <w:rPr>
+          <w:noProof/>
+          <w14:ligatures w14:val="standardContextual"/>
+        </w:rPr>
+        <w:drawing>
+          <wp:inline distT="0" distB="0" distL="0" distR="0" wp14:anchorId="4D1EC6A9" wp14:editId="3B16BF37">
+            <wp:extent cx="4292600" cy="3442339"/>
+            <wp:effectExtent l="0" t="0" r="0" b="5715"/>
+            <wp:docPr id="184923177" name="Рисунок 1"/>
+            <wp:cNvGraphicFramePr>
+              <a:graphicFrameLocks xmlns:a="http://schemas.openxmlformats.org/drawingml/2006/main" noChangeAspect="1"/>
+            </wp:cNvGraphicFramePr>
+            <a:graphic xmlns:a="http://schemas.openxmlformats.org/drawingml/2006/main">
+              <a:graphicData uri="http://schemas.openxmlformats.org/drawingml/2006/picture">
+                <pic:pic xmlns:pic="http://schemas.openxmlformats.org/drawingml/2006/picture">
+                  <pic:nvPicPr>
+                    <pic:cNvPr id="184923177" name=""/>
+                    <pic:cNvPicPr/>
+                  </pic:nvPicPr>
+                  <pic:blipFill>
+                    <a:blip r:embed="rId16"/>
+                    <a:stretch>
+                      <a:fillRect/>
+                    </a:stretch>
+                  </pic:blipFill>
+                  <pic:spPr>
+                    <a:xfrm>
+                      <a:off x="0" y="0"/>
+                      <a:ext cx="4304766" cy="3452095"/>
+                    </a:xfrm>
+                    <a:prstGeom prst="rect">
+                      <a:avLst/>
+                    </a:prstGeom>
+                  </pic:spPr>
+                </pic:pic>
+              </a:graphicData>
+            </a:graphic>
+          </wp:inline>
+        </w:drawing>
+      </w:r>
+    </w:p>
+    <w:p>
+      <w:pPr>
+        <w:pStyle w:val="aa"/>
+        <w:spacing w:line="360" w:lineRule="auto"/>
+        <w:ind w:left="0"/>
+        <w:jc w:val="center"/>
+        <w:rPr>
+          <w:rFonts w:ascii="Times New Roman" w:hAnsi="Times New Roman" w:cs="Times New Roman"/>
+          <w:sz w:val="28"/>
+          <w:szCs w:val="28"/>
+          <w:lang w:val="en-US"/>
+        </w:rPr>
+      </w:pPr>
+      <w:r>
+        <w:rPr>
+          <w:rFonts w:ascii="Times New Roman" w:hAnsi="Times New Roman" w:cs="Times New Roman"/>
+          <w:sz w:val="28"/>
+          <w:szCs w:val="28"/>
+        </w:rPr>
+        <w:t>Рисунок 9 – График результата вычисления импликации</w:t>
+      </w:r>
+    </w:p>
+    <w:p>
+      <w:pPr>
+        <w:pStyle w:val="aa"/>
+        <w:spacing w:line="360" w:lineRule="auto"/>
+        <w:ind w:left="0"/>
+        <w:jc w:val="both"/>
+        <w:rPr>
+          <w:rFonts w:ascii="Times New Roman" w:hAnsi="Times New Roman" w:cs="Times New Roman"/>
+          <w:sz w:val="28"/>
+          <w:szCs w:val="28"/>
+          <w:lang w:val="en-US"/>
+        </w:rPr>
+      </w:pPr>
+    </w:p>
+    <w:p>
+      <w:pPr>
+        <w:pStyle w:val="aa"/>
+        <w:numPr>
+          <w:ilvl w:val="0"/>
+          <w:numId w:val="30"/>
+        </w:numPr>
+        <w:spacing w:line="360" w:lineRule="auto"/>
+        <w:ind w:left="0" w:firstLine="0"/>
+        <w:jc w:val="both"/>
+        <w:rPr>
+          <w:rFonts w:ascii="Times New Roman" w:hAnsi="Times New Roman" w:cs="Times New Roman"/>
+          <w:sz w:val="28"/>
+          <w:szCs w:val="28"/>
+        </w:rPr>
+      </w:pPr>
+      <w:r>
+        <w:rPr>
+          <w:rFonts w:ascii="Times New Roman" w:hAnsi="Times New Roman" w:cs="Times New Roman"/>
+          <w:sz w:val="28"/>
+          <w:szCs w:val="28"/>
+        </w:rPr>
+        <w:t>Были реализованы два алгоритма аккумуляции</w:t>
+      </w:r>
+      <w:r>
+        <w:rPr>
+          <w:rFonts w:ascii="Times New Roman" w:hAnsi="Times New Roman" w:cs="Times New Roman"/>
+          <w:sz w:val="28"/>
+          <w:szCs w:val="28"/>
+        </w:rPr>
+        <w:t xml:space="preserve">: </w:t>
+      </w:r>
+      <w:r>
+        <w:rPr>
+          <w:rFonts w:ascii="Times New Roman" w:hAnsi="Times New Roman" w:cs="Times New Roman"/>
+          <w:sz w:val="28"/>
+          <w:szCs w:val="28"/>
+          <w:lang w:val="en-US"/>
+        </w:rPr>
+        <w:t>max</w:t>
+      </w:r>
+      <w:r>
+        <w:rPr>
+          <w:rFonts w:ascii="Times New Roman" w:hAnsi="Times New Roman" w:cs="Times New Roman"/>
+          <w:sz w:val="28"/>
+          <w:szCs w:val="28"/>
+        </w:rPr>
+        <w:t xml:space="preserve"> </w:t>
+      </w:r>
+      <w:r>
+        <w:rPr>
+          <w:rFonts w:ascii="Times New Roman" w:hAnsi="Times New Roman" w:cs="Times New Roman"/>
+          <w:sz w:val="28"/>
+          <w:szCs w:val="28"/>
+        </w:rPr>
+        <w:t xml:space="preserve">и </w:t>
+      </w:r>
+      <w:r>
+        <w:rPr>
+          <w:rFonts w:ascii="Times New Roman" w:hAnsi="Times New Roman" w:cs="Times New Roman"/>
+          <w:sz w:val="28"/>
+          <w:szCs w:val="28"/>
+          <w:lang w:val="en-US"/>
+        </w:rPr>
+        <w:t>sum</w:t>
+      </w:r>
+      <w:r>
+        <w:rPr>
+          <w:rFonts w:ascii="Times New Roman" w:hAnsi="Times New Roman" w:cs="Times New Roman"/>
+          <w:sz w:val="28"/>
+          <w:szCs w:val="28"/>
+        </w:rPr>
+        <w:t xml:space="preserve"> </w:t>
+      </w:r>
+      <w:r>
+        <w:rPr>
+          <w:rFonts w:ascii="Times New Roman" w:hAnsi="Times New Roman" w:cs="Times New Roman"/>
+          <w:sz w:val="28"/>
+          <w:szCs w:val="28"/>
+        </w:rPr>
+        <w:t>аккумуляция</w:t>
+      </w:r>
+      <w:r>
+        <w:rPr>
+          <w:rFonts w:ascii="Times New Roman" w:hAnsi="Times New Roman" w:cs="Times New Roman"/>
+          <w:sz w:val="28"/>
+          <w:szCs w:val="28"/>
+        </w:rPr>
+        <w:t>.</w:t>
+      </w:r>
+      <w:r>
+        <w:rPr>
+          <w:rFonts w:ascii="Times New Roman" w:hAnsi="Times New Roman" w:cs="Times New Roman"/>
+          <w:sz w:val="28"/>
+          <w:szCs w:val="28"/>
+        </w:rPr>
+        <w:t xml:space="preserve"> </w:t>
+      </w:r>
+      <w:r>
+        <w:rPr>
+          <w:rFonts w:ascii="Times New Roman" w:hAnsi="Times New Roman" w:cs="Times New Roman"/>
+          <w:sz w:val="28"/>
+          <w:szCs w:val="28"/>
+          <w:lang w:val="en-US"/>
+        </w:rPr>
+        <w:t>Sum</w:t>
+      </w:r>
+      <w:r>
+        <w:rPr>
+          <w:rFonts w:ascii="Times New Roman" w:hAnsi="Times New Roman" w:cs="Times New Roman"/>
+          <w:sz w:val="28"/>
+          <w:szCs w:val="28"/>
+        </w:rPr>
+        <w:t xml:space="preserve"> </w:t>
+      </w:r>
+      <w:r>
+        <w:rPr>
+          <w:rFonts w:ascii="Times New Roman" w:hAnsi="Times New Roman" w:cs="Times New Roman"/>
+          <w:sz w:val="28"/>
+          <w:szCs w:val="28"/>
+        </w:rPr>
+        <w:t>аккумуляция в среднем вычисляет более высокие степени принадлежности выходной переменной в итоговом множестве</w:t>
+      </w:r>
+      <w:r>
+        <w:rPr>
+          <w:rFonts w:ascii="Times New Roman" w:hAnsi="Times New Roman" w:cs="Times New Roman"/>
+          <w:sz w:val="28"/>
+          <w:szCs w:val="28"/>
+        </w:rPr>
+        <w:t xml:space="preserve">, </w:t>
+      </w:r>
+      <w:r>
+        <w:rPr>
+          <w:rFonts w:ascii="Times New Roman" w:hAnsi="Times New Roman" w:cs="Times New Roman"/>
+          <w:sz w:val="28"/>
+          <w:szCs w:val="28"/>
+        </w:rPr>
+        <w:t>так как учитывает не 1 активацию посылки</w:t>
+      </w:r>
+      <w:r>
+        <w:rPr>
+          <w:rFonts w:ascii="Times New Roman" w:hAnsi="Times New Roman" w:cs="Times New Roman"/>
+          <w:sz w:val="28"/>
+          <w:szCs w:val="28"/>
+        </w:rPr>
+        <w:t xml:space="preserve">, </w:t>
+      </w:r>
+      <w:r>
+        <w:rPr>
+          <w:rFonts w:ascii="Times New Roman" w:hAnsi="Times New Roman" w:cs="Times New Roman"/>
+          <w:sz w:val="28"/>
+          <w:szCs w:val="28"/>
+        </w:rPr>
+        <w:t>а все активации данной посылки</w:t>
+      </w:r>
+      <w:r>
+        <w:rPr>
+          <w:rFonts w:ascii="Times New Roman" w:hAnsi="Times New Roman" w:cs="Times New Roman"/>
+          <w:sz w:val="28"/>
+          <w:szCs w:val="28"/>
+        </w:rPr>
+        <w:t xml:space="preserve">. </w:t>
+      </w:r>
+    </w:p>
+    <w:p>
+      <w:pPr>
+        <w:pStyle w:val="aa"/>
+        <w:spacing w:line="360" w:lineRule="auto"/>
+        <w:ind w:left="0"/>
+        <w:jc w:val="center"/>
+        <w:rPr>
+          <w:rFonts w:ascii="Times New Roman" w:hAnsi="Times New Roman" w:cs="Times New Roman"/>
+          <w:sz w:val="28"/>
+          <w:szCs w:val="28"/>
+          <w:lang w:val="en-US"/>
+        </w:rPr>
+      </w:pPr>
+      <w:r>
+        <w:rPr>
+          <w:noProof/>
+          <w14:ligatures w14:val="standardContextual"/>
+        </w:rPr>
+        <w:lastRenderedPageBreak/>
+        <w:drawing>
+          <wp:inline distT="0" distB="0" distL="0" distR="0" wp14:anchorId="1AD902CB" wp14:editId="598C2949">
+            <wp:extent cx="4656667" cy="4164867"/>
+            <wp:effectExtent l="0" t="0" r="0" b="7620"/>
+            <wp:docPr id="1495288967" name="Рисунок 1"/>
+            <wp:cNvGraphicFramePr>
+              <a:graphicFrameLocks xmlns:a="http://schemas.openxmlformats.org/drawingml/2006/main" noChangeAspect="1"/>
+            </wp:cNvGraphicFramePr>
+            <a:graphic xmlns:a="http://schemas.openxmlformats.org/drawingml/2006/main">
+              <a:graphicData uri="http://schemas.openxmlformats.org/drawingml/2006/picture">
+                <pic:pic xmlns:pic="http://schemas.openxmlformats.org/drawingml/2006/picture">
+                  <pic:nvPicPr>
+                    <pic:cNvPr id="1495288967" name=""/>
+                    <pic:cNvPicPr/>
+                  </pic:nvPicPr>
+                  <pic:blipFill>
+                    <a:blip r:embed="rId17"/>
+                    <a:stretch>
+                      <a:fillRect/>
+                    </a:stretch>
+                  </pic:blipFill>
+                  <pic:spPr>
+                    <a:xfrm>
+                      <a:off x="0" y="0"/>
+                      <a:ext cx="4661334" cy="4169042"/>
+                    </a:xfrm>
+                    <a:prstGeom prst="rect">
+                      <a:avLst/>
+                    </a:prstGeom>
+                  </pic:spPr>
+                </pic:pic>
+              </a:graphicData>
+            </a:graphic>
+          </wp:inline>
+        </w:drawing>
+      </w:r>
+    </w:p>
+    <w:p>
+      <w:pPr>
+        <w:pStyle w:val="aa"/>
+        <w:spacing w:line="360" w:lineRule="auto"/>
+        <w:ind w:left="0"/>
+        <w:jc w:val="center"/>
+        <w:rPr>
+          <w:rFonts w:ascii="Times New Roman" w:hAnsi="Times New Roman" w:cs="Times New Roman"/>
+          <w:sz w:val="28"/>
+          <w:szCs w:val="28"/>
+        </w:rPr>
+      </w:pPr>
+      <w:r>
+        <w:rPr>
+          <w:rFonts w:ascii="Times New Roman" w:hAnsi="Times New Roman" w:cs="Times New Roman"/>
+          <w:sz w:val="28"/>
+          <w:szCs w:val="28"/>
+        </w:rPr>
+        <w:t>Рисунок 10 – График результата вычисления аккумуляции</w:t>
+      </w:r>
+    </w:p>
+    <w:p>
+      <w:pPr>
+        <w:pStyle w:val="aa"/>
+        <w:spacing w:line="360" w:lineRule="auto"/>
+        <w:ind w:left="0"/>
+        <w:rPr>
+          <w:rFonts w:ascii="Times New Roman" w:hAnsi="Times New Roman" w:cs="Times New Roman"/>
+          <w:sz w:val="28"/>
+          <w:szCs w:val="28"/>
+        </w:rPr>
+      </w:pPr>
+    </w:p>
+    <w:p>
+      <w:pPr>
+        <w:pStyle w:val="aa"/>
+        <w:numPr>
+          <w:ilvl w:val="0"/>
+          <w:numId w:val="30"/>
+        </w:numPr>
+        <w:spacing w:line="360" w:lineRule="auto"/>
+        <w:ind w:left="0" w:firstLine="0"/>
+        <w:rPr>
+          <w:rFonts w:ascii="Times New Roman" w:hAnsi="Times New Roman" w:cs="Times New Roman"/>
+          <w:sz w:val="28"/>
+          <w:szCs w:val="28"/>
+        </w:rPr>
+      </w:pPr>
+      <w:r>
+        <w:rPr>
+          <w:rFonts w:ascii="Times New Roman" w:hAnsi="Times New Roman" w:cs="Times New Roman"/>
+          <w:sz w:val="28"/>
+          <w:szCs w:val="28"/>
+        </w:rPr>
+        <w:t xml:space="preserve">Были реализованы два алгоритма </w:t>
+      </w:r>
+      <w:proofErr w:type="spellStart"/>
+      <w:r>
+        <w:rPr>
+          <w:rFonts w:ascii="Times New Roman" w:hAnsi="Times New Roman" w:cs="Times New Roman"/>
+          <w:sz w:val="28"/>
+          <w:szCs w:val="28"/>
+        </w:rPr>
+        <w:t>дефаззификации</w:t>
+      </w:r>
+      <w:proofErr w:type="spellEnd"/>
+      <w:r>
+        <w:rPr>
+          <w:rFonts w:ascii="Times New Roman" w:hAnsi="Times New Roman" w:cs="Times New Roman"/>
+          <w:sz w:val="28"/>
+          <w:szCs w:val="28"/>
+        </w:rPr>
+        <w:t xml:space="preserve">: </w:t>
+      </w:r>
+      <w:r>
+        <w:rPr>
+          <w:rFonts w:ascii="Times New Roman" w:hAnsi="Times New Roman" w:cs="Times New Roman"/>
+          <w:sz w:val="28"/>
+          <w:szCs w:val="28"/>
+        </w:rPr>
+        <w:t xml:space="preserve">метод </w:t>
+      </w:r>
+      <w:proofErr w:type="spellStart"/>
+      <w:r>
+        <w:rPr>
+          <w:rFonts w:ascii="Times New Roman" w:hAnsi="Times New Roman" w:cs="Times New Roman"/>
+          <w:sz w:val="28"/>
+          <w:szCs w:val="28"/>
+        </w:rPr>
+        <w:t>центроида</w:t>
+      </w:r>
+      <w:proofErr w:type="spellEnd"/>
+      <w:r>
+        <w:rPr>
+          <w:rFonts w:ascii="Times New Roman" w:hAnsi="Times New Roman" w:cs="Times New Roman"/>
+          <w:sz w:val="28"/>
+          <w:szCs w:val="28"/>
+        </w:rPr>
+        <w:t xml:space="preserve"> и метод биссектрисы</w:t>
+      </w:r>
+      <w:r>
+        <w:rPr>
+          <w:rFonts w:ascii="Times New Roman" w:hAnsi="Times New Roman" w:cs="Times New Roman"/>
+          <w:sz w:val="28"/>
+          <w:szCs w:val="28"/>
+        </w:rPr>
+        <w:t xml:space="preserve">. </w:t>
+      </w:r>
+      <w:r>
+        <w:rPr>
+          <w:rFonts w:ascii="Times New Roman" w:hAnsi="Times New Roman" w:cs="Times New Roman"/>
+          <w:sz w:val="28"/>
+          <w:szCs w:val="28"/>
+        </w:rPr>
+        <w:t>Метод биссектрисы чаще всего выдаст значение меньшее</w:t>
+      </w:r>
+      <w:r>
+        <w:rPr>
+          <w:rFonts w:ascii="Times New Roman" w:hAnsi="Times New Roman" w:cs="Times New Roman"/>
+          <w:sz w:val="28"/>
+          <w:szCs w:val="28"/>
+        </w:rPr>
+        <w:t xml:space="preserve">, </w:t>
+      </w:r>
+      <w:r>
+        <w:rPr>
+          <w:rFonts w:ascii="Times New Roman" w:hAnsi="Times New Roman" w:cs="Times New Roman"/>
+          <w:sz w:val="28"/>
+          <w:szCs w:val="28"/>
+        </w:rPr>
+        <w:t xml:space="preserve">чем метод </w:t>
+      </w:r>
+      <w:proofErr w:type="spellStart"/>
+      <w:r>
+        <w:rPr>
+          <w:rFonts w:ascii="Times New Roman" w:hAnsi="Times New Roman" w:cs="Times New Roman"/>
+          <w:sz w:val="28"/>
+          <w:szCs w:val="28"/>
+        </w:rPr>
+        <w:t>центроида</w:t>
+      </w:r>
+      <w:proofErr w:type="spellEnd"/>
+      <w:r>
+        <w:rPr>
+          <w:rFonts w:ascii="Times New Roman" w:hAnsi="Times New Roman" w:cs="Times New Roman"/>
+          <w:sz w:val="28"/>
+          <w:szCs w:val="28"/>
+        </w:rPr>
+        <w:t>,</w:t>
+      </w:r>
+      <w:r>
+        <w:rPr>
+          <w:rFonts w:ascii="Times New Roman" w:hAnsi="Times New Roman" w:cs="Times New Roman"/>
+          <w:sz w:val="28"/>
+          <w:szCs w:val="28"/>
+        </w:rPr>
+        <w:t xml:space="preserve"> так как он вычисляет значение на основании площади </w:t>
+      </w:r>
+      <w:r>
+        <w:rPr>
+          <w:rFonts w:ascii="Times New Roman" w:hAnsi="Times New Roman" w:cs="Times New Roman"/>
+          <w:sz w:val="28"/>
+          <w:szCs w:val="28"/>
+        </w:rPr>
+        <w:t>под графиком</w:t>
+      </w:r>
+      <w:r>
+        <w:rPr>
+          <w:rFonts w:ascii="Times New Roman" w:hAnsi="Times New Roman" w:cs="Times New Roman"/>
+          <w:sz w:val="28"/>
+          <w:szCs w:val="28"/>
+        </w:rPr>
+        <w:t>.</w:t>
+      </w:r>
+    </w:p>
+    <w:p>
+      <w:pPr>
+        <w:pStyle w:val="aa"/>
+        <w:spacing w:line="360" w:lineRule="auto"/>
+        <w:ind w:left="0"/>
+        <w:jc w:val="center"/>
+        <w:rPr>
+          <w:rFonts w:ascii="Times New Roman" w:hAnsi="Times New Roman" w:cs="Times New Roman"/>
+          <w:sz w:val="28"/>
+          <w:szCs w:val="28"/>
+          <w:lang w:val="en-US"/>
+        </w:rPr>
+      </w:pPr>
+      <w:r>
+        <w:rPr>
+          <w:noProof/>
+          <w14:ligatures w14:val="standardContextual"/>
+        </w:rPr>
+        <w:lastRenderedPageBreak/>
+        <w:drawing>
+          <wp:inline distT="0" distB="0" distL="0" distR="0" wp14:anchorId="4D770821" wp14:editId="13A0CF84">
+            <wp:extent cx="4301067" cy="3855558"/>
+            <wp:effectExtent l="0" t="0" r="4445" b="0"/>
+            <wp:docPr id="2056092101" name="Рисунок 1"/>
+            <wp:cNvGraphicFramePr>
+              <a:graphicFrameLocks xmlns:a="http://schemas.openxmlformats.org/drawingml/2006/main" noChangeAspect="1"/>
+            </wp:cNvGraphicFramePr>
+            <a:graphic xmlns:a="http://schemas.openxmlformats.org/drawingml/2006/main">
+              <a:graphicData uri="http://schemas.openxmlformats.org/drawingml/2006/picture">
+                <pic:pic xmlns:pic="http://schemas.openxmlformats.org/drawingml/2006/picture">
+                  <pic:nvPicPr>
+                    <pic:cNvPr id="2056092101" name=""/>
+                    <pic:cNvPicPr/>
+                  </pic:nvPicPr>
+                  <pic:blipFill>
+                    <a:blip r:embed="rId18"/>
+                    <a:stretch>
+                      <a:fillRect/>
+                    </a:stretch>
+                  </pic:blipFill>
+                  <pic:spPr>
+                    <a:xfrm>
+                      <a:off x="0" y="0"/>
+                      <a:ext cx="4310125" cy="3863678"/>
+                    </a:xfrm>
+                    <a:prstGeom prst="rect">
+                      <a:avLst/>
+                    </a:prstGeom>
+                  </pic:spPr>
+                </pic:pic>
+              </a:graphicData>
+            </a:graphic>
+          </wp:inline>
+        </w:drawing>
+      </w:r>
+    </w:p>
+    <w:p>
+      <w:pPr>
+        <w:pStyle w:val="aa"/>
+        <w:spacing w:line="360" w:lineRule="auto"/>
+        <w:ind w:left="0"/>
+        <w:jc w:val="center"/>
+        <w:rPr>
+          <w:rFonts w:ascii="Times New Roman" w:hAnsi="Times New Roman" w:cs="Times New Roman"/>
+          <w:sz w:val="28"/>
+          <w:szCs w:val="28"/>
+        </w:rPr>
+      </w:pPr>
+      <w:r>
+        <w:rPr>
+          <w:rFonts w:ascii="Times New Roman" w:hAnsi="Times New Roman" w:cs="Times New Roman"/>
+          <w:sz w:val="28"/>
+          <w:szCs w:val="28"/>
+        </w:rPr>
+        <w:t xml:space="preserve">Рисунок 11 – Результаты вычисления методами биссектрисы и </w:t>
+      </w:r>
+      <w:proofErr w:type="spellStart"/>
+      <w:r>
+        <w:rPr>
+          <w:rFonts w:ascii="Times New Roman" w:hAnsi="Times New Roman" w:cs="Times New Roman"/>
+          <w:sz w:val="28"/>
+          <w:szCs w:val="28"/>
+        </w:rPr>
+        <w:t>центроида</w:t>
+      </w:r>
+      <w:proofErr w:type="spellEnd"/>
+    </w:p>
+    <w:p>
+      <w:pPr>
+        <w:pStyle w:val="aa"/>
+        <w:spacing w:line="360" w:lineRule="auto"/>
+        <w:ind w:left="0"/>
+        <w:jc w:val="both"/>
+        <w:rPr>
+          <w:rFonts w:ascii="Times New Roman" w:hAnsi="Times New Roman" w:cs="Times New Roman"/>
+          <w:sz w:val="28"/>
+          <w:szCs w:val="28"/>
+        </w:rPr>
+      </w:pPr>
+    </w:p>
+    <w:p>
+      <w:pPr>
+        <w:pStyle w:val="aa"/>
+        <w:spacing w:line="360" w:lineRule="auto"/>
+        <w:ind w:left="0"/>
+        <w:jc w:val="both"/>
+        <w:rPr>
+          <w:rFonts w:ascii="Times New Roman" w:hAnsi="Times New Roman" w:cs="Times New Roman"/>
+          <w:sz w:val="28"/>
+          <w:szCs w:val="28"/>
+          <w:lang w:val="en-US"/>
+        </w:rPr>
+      </w:pPr>
+      <w:r>
+        <w:rPr>
+          <w:rFonts w:ascii="Times New Roman" w:hAnsi="Times New Roman" w:cs="Times New Roman"/>
+          <w:b/>
+          <w:bCs/>
+          <w:sz w:val="28"/>
+          <w:szCs w:val="28"/>
+        </w:rPr>
+        <w:t>Вывод</w:t>
+      </w:r>
+      <w:proofErr w:type="gramStart"/>
+      <w:r>
+        <w:rPr>
+          <w:rFonts w:ascii="Times New Roman" w:hAnsi="Times New Roman" w:cs="Times New Roman"/>
+          <w:b/>
+          <w:bCs/>
+          <w:sz w:val="28"/>
+          <w:szCs w:val="28"/>
+        </w:rPr>
+        <w:t xml:space="preserve">: </w:t>
+      </w:r>
+      <w:r>
+        <w:rPr>
+          <w:rFonts w:ascii="Times New Roman" w:hAnsi="Times New Roman" w:cs="Times New Roman"/>
+          <w:sz w:val="28"/>
+          <w:szCs w:val="28"/>
+        </w:rPr>
+        <w:t>Было</w:t>
+      </w:r>
+      <w:proofErr w:type="gramEnd"/>
+      <w:r>
+        <w:rPr>
+          <w:rFonts w:ascii="Times New Roman" w:hAnsi="Times New Roman" w:cs="Times New Roman"/>
+          <w:sz w:val="28"/>
+          <w:szCs w:val="28"/>
+        </w:rPr>
+        <w:t xml:space="preserve"> проведено сравнению нескольких алгоритмов агрегации</w:t>
+      </w:r>
+      <w:r>
+        <w:rPr>
+          <w:rFonts w:ascii="Times New Roman" w:hAnsi="Times New Roman" w:cs="Times New Roman"/>
+          <w:sz w:val="28"/>
+          <w:szCs w:val="28"/>
+        </w:rPr>
+        <w:t>,</w:t>
+      </w:r>
+      <w:r>
+        <w:rPr>
+          <w:rFonts w:ascii="Times New Roman" w:hAnsi="Times New Roman" w:cs="Times New Roman"/>
+          <w:sz w:val="28"/>
+          <w:szCs w:val="28"/>
+        </w:rPr>
+        <w:t xml:space="preserve"> импликации</w:t>
+      </w:r>
+      <w:r>
+        <w:rPr>
+          <w:rFonts w:ascii="Times New Roman" w:hAnsi="Times New Roman" w:cs="Times New Roman"/>
+          <w:sz w:val="28"/>
+          <w:szCs w:val="28"/>
+        </w:rPr>
+        <w:t>,</w:t>
+      </w:r>
+      <w:r>
+        <w:rPr>
+          <w:rFonts w:ascii="Times New Roman" w:hAnsi="Times New Roman" w:cs="Times New Roman"/>
+          <w:sz w:val="28"/>
+          <w:szCs w:val="28"/>
+        </w:rPr>
+        <w:t xml:space="preserve"> композиции</w:t>
+      </w:r>
+      <w:r>
+        <w:rPr>
+          <w:rFonts w:ascii="Times New Roman" w:hAnsi="Times New Roman" w:cs="Times New Roman"/>
+          <w:sz w:val="28"/>
+          <w:szCs w:val="28"/>
+        </w:rPr>
+        <w:t>,</w:t>
+      </w:r>
+      <w:r>
+        <w:rPr>
+          <w:rFonts w:ascii="Times New Roman" w:hAnsi="Times New Roman" w:cs="Times New Roman"/>
+          <w:sz w:val="28"/>
+          <w:szCs w:val="28"/>
+        </w:rPr>
+        <w:t xml:space="preserve"> </w:t>
+      </w:r>
+      <w:proofErr w:type="spellStart"/>
+      <w:r>
+        <w:rPr>
+          <w:rFonts w:ascii="Times New Roman" w:hAnsi="Times New Roman" w:cs="Times New Roman"/>
+          <w:sz w:val="28"/>
+          <w:szCs w:val="28"/>
+        </w:rPr>
+        <w:t>дефаззификации</w:t>
+      </w:r>
+      <w:proofErr w:type="spellEnd"/>
+      <w:r>
+        <w:rPr>
+          <w:rFonts w:ascii="Times New Roman" w:hAnsi="Times New Roman" w:cs="Times New Roman"/>
+          <w:sz w:val="28"/>
+          <w:szCs w:val="28"/>
+        </w:rPr>
+        <w:t xml:space="preserve">. </w:t>
+      </w:r>
+      <w:r>
+        <w:rPr>
+          <w:rFonts w:ascii="Times New Roman" w:hAnsi="Times New Roman" w:cs="Times New Roman"/>
+          <w:sz w:val="28"/>
+          <w:szCs w:val="28"/>
+        </w:rPr>
+        <w:t>Были написаны реализации данных алгоритмов</w:t>
+      </w:r>
+      <w:r>
+        <w:rPr>
+          <w:rFonts w:ascii="Times New Roman" w:hAnsi="Times New Roman" w:cs="Times New Roman"/>
+          <w:sz w:val="28"/>
+          <w:szCs w:val="28"/>
+          <w:lang w:val="en-US"/>
+        </w:rPr>
+        <w:t>.</w:t>
+      </w:r>
     </w:p>
     <w:sectPr>
-      <w:footerReference w:type="default" r:id="rId14"/>
-      <w:footerReference w:type="first" r:id="rId15"/>
+      <w:footerReference w:type="default" r:id="rId19"/>
+      <w:footerReference w:type="first" r:id="rId20"/>
       <w:pgSz w:w="11906" w:h="16838"/>
       <w:pgMar w:top="1134" w:right="850" w:bottom="1134" w:left="1701" w:header="708" w:footer="708" w:gutter="0"/>
       <w:cols w:space="708"/>
